--- a/docs/Contenuti/2. Strumenti/3. Batteria/1. Livello base/5. Accenti.docx
+++ b/docs/Contenuti/2. Strumenti/3. Batteria/1. Livello base/5. Accenti.docx
@@ -4,18 +4,9 @@
   <w:body>
     <w:p>
       <w:pPr>
-        <w:rPr>
-          <w:b/>
-          <w:sz w:val="24"/>
-          <w:szCs w:val="24"/>
-        </w:rPr>
-      </w:pPr>
-      <w:r>
-        <w:rPr>
-          <w:b/>
-          <w:sz w:val="24"/>
-          <w:szCs w:val="24"/>
-        </w:rPr>
+        <w:pStyle w:val="Titolo1"/>
+      </w:pPr>
+      <w:r>
         <w:t>Accento</w:t>
       </w:r>
     </w:p>
@@ -28,10 +19,18 @@
       </w:pPr>
       <w:r>
         <w:rPr>
-          <w:sz w:val="24"/>
-          <w:szCs w:val="24"/>
-        </w:rPr>
-        <w:t>L’accento è un colpo, che si definisce anche melodia batteristica, dinamicamente più forte degli altri.</w:t>
+          <w:b/>
+          <w:sz w:val="24"/>
+          <w:szCs w:val="24"/>
+        </w:rPr>
+        <w:t>L’accento</w:t>
+      </w:r>
+      <w:r>
+        <w:rPr>
+          <w:sz w:val="24"/>
+          <w:szCs w:val="24"/>
+        </w:rPr>
+        <w:t xml:space="preserve"> è un colpo, che si definisce anche melodia batteristica, dinamicamente più forte degli altri.</w:t>
       </w:r>
     </w:p>
     <w:p>
@@ -93,7 +92,63 @@
           <w:sz w:val="24"/>
           <w:szCs w:val="24"/>
         </w:rPr>
-        <w:t>. Se si ha, invece, una sequenza di colpi sempre con la stessa mano e sono tutti accentati, il primo dovrà essere sempre dato con un movimento a frusta mentre i successivi utilizzeranno un colpo di polso. Questo per sfruttare al meglio l’anatomia del corpo e il rimbalzo senza fare eccessivi movimenti che in velocità non darebbero la possibilità di articolare in maniera corretta i movimenti.</w:t>
+        <w:t xml:space="preserve">. Se si ha, invece, una sequenza di colpi </w:t>
+      </w:r>
+      <w:r>
+        <w:rPr>
+          <w:sz w:val="24"/>
+          <w:szCs w:val="24"/>
+        </w:rPr>
+        <w:t>accentati e che devono essere eseguiti</w:t>
+      </w:r>
+      <w:r>
+        <w:rPr>
+          <w:sz w:val="24"/>
+          <w:szCs w:val="24"/>
+        </w:rPr>
+        <w:t xml:space="preserve"> con la stessa mano, il primo dovrà essere sempre dato con un movimento </w:t>
+      </w:r>
+      <w:r>
+        <w:rPr>
+          <w:sz w:val="24"/>
+          <w:szCs w:val="24"/>
+        </w:rPr>
+        <w:t>di</w:t>
+      </w:r>
+      <w:r>
+        <w:rPr>
+          <w:sz w:val="24"/>
+          <w:szCs w:val="24"/>
+        </w:rPr>
+        <w:t xml:space="preserve"> frusta mentre i successivi </w:t>
+      </w:r>
+      <w:r>
+        <w:rPr>
+          <w:sz w:val="24"/>
+          <w:szCs w:val="24"/>
+        </w:rPr>
+        <w:t xml:space="preserve">saranno eseguito con un movimento </w:t>
+      </w:r>
+      <w:r>
+        <w:rPr>
+          <w:sz w:val="24"/>
+          <w:szCs w:val="24"/>
+        </w:rPr>
+        <w:t>di polso. Questo per sfruttare al meglio l’anatomia del corpo e il rimbalzo senza fare eccessivi movimenti che in velocità non darebbero la possibilità di articolare</w:t>
+      </w:r>
+      <w:r>
+        <w:rPr>
+          <w:sz w:val="24"/>
+          <w:szCs w:val="24"/>
+        </w:rPr>
+        <w:t xml:space="preserve"> e di effettuarli</w:t>
+      </w:r>
+      <w:r>
+        <w:rPr>
+          <w:sz w:val="24"/>
+          <w:szCs w:val="24"/>
+        </w:rPr>
+        <w:t xml:space="preserve"> in maniera corretta.</w:t>
       </w:r>
     </w:p>
     <w:p>
@@ -116,7 +171,21 @@
           <w:sz w:val="24"/>
           <w:szCs w:val="24"/>
         </w:rPr>
-        <w:t xml:space="preserve">: è una successione di colpi ottenuta dall’alternanza delle due mani. In questa fase, è molto importante eseguire questo esercizio molto lentamente e soprattutto articolando in maniera corretta il movimento delle due mani: per una mano che va giù l’altra va su e viceversa. Il movimento va eseguito facendo procedere la bacchetta dritta rispetto all’avambraccio, cercando di formare con le punte, sul </w:t>
+        <w:t>: è una successione di colpi ottenuta dall’alternanza delle due mani. In questa fase, è molto importante eseguire questo esercizio molto lentamente e soprattutto articolando in maniera corretta il movimento delle due mani: per una mano che va giù l’altra va su e viceversa. Il movimento va eseguito facendo procedere la bacchetta dritta rispetto all’avambraccio, cercando di formare con le punte</w:t>
+      </w:r>
+      <w:r>
+        <w:rPr>
+          <w:sz w:val="24"/>
+          <w:szCs w:val="24"/>
+        </w:rPr>
+        <w:t xml:space="preserve"> </w:t>
+      </w:r>
+      <w:r>
+        <w:rPr>
+          <w:sz w:val="24"/>
+          <w:szCs w:val="24"/>
+        </w:rPr>
+        <w:t xml:space="preserve">sul </w:t>
       </w:r>
       <w:proofErr w:type="spellStart"/>
       <w:r>
@@ -132,7 +201,14 @@
           <w:sz w:val="24"/>
           <w:szCs w:val="24"/>
         </w:rPr>
-        <w:t xml:space="preserve"> o sul tamburo, un angolo all’incirca di 90 gradi, alternando le bacchette, cercando di colpire perennemente il centro del </w:t>
+        <w:t xml:space="preserve">, </w:t>
+      </w:r>
+      <w:r>
+        <w:rPr>
+          <w:sz w:val="24"/>
+          <w:szCs w:val="24"/>
+        </w:rPr>
+        <w:t xml:space="preserve">o sul tamburo, un angolo all’incirca di 90 gradi, alternando le bacchette, cercando di colpire perennemente il centro del </w:t>
       </w:r>
       <w:proofErr w:type="spellStart"/>
       <w:r>
@@ -188,6 +264,13 @@
         </w:rPr>
         <w:t xml:space="preserve"> che sfrutta il rimbalzo della bacchetta</w:t>
       </w:r>
+      <w:r>
+        <w:rPr>
+          <w:sz w:val="24"/>
+          <w:szCs w:val="24"/>
+        </w:rPr>
+        <w:t>.</w:t>
+      </w:r>
     </w:p>
     <w:p>
       <w:pPr>
@@ -242,7 +325,21 @@
           <w:sz w:val="24"/>
           <w:szCs w:val="24"/>
         </w:rPr>
-        <w:t>po ottenuto dalla pressione leggera verso il basso della bacchetta, per ottenere una serie di colpi non numerati e devono essere soprattutto molto legati, cioè non deve essere percepibile l’attacco tra una bacchetta e l’altra.</w:t>
+        <w:t xml:space="preserve">po ottenuto dalla pressione leggera verso il basso della bacchetta, </w:t>
+      </w:r>
+      <w:r>
+        <w:rPr>
+          <w:sz w:val="24"/>
+          <w:szCs w:val="24"/>
+        </w:rPr>
+        <w:t>ottenendo così</w:t>
+      </w:r>
+      <w:r>
+        <w:rPr>
+          <w:sz w:val="24"/>
+          <w:szCs w:val="24"/>
+        </w:rPr>
+        <w:t xml:space="preserve"> una serie di colpi non numerati e molto legati, cioè non deve essere percepibile l’attacco tra una bacchetta e l’altra.</w:t>
       </w:r>
     </w:p>
     <w:p>
@@ -338,15 +435,14 @@
           <w:sz w:val="24"/>
           <w:szCs w:val="24"/>
         </w:rPr>
-        <w:t xml:space="preserve">, ad esempio </w:t>
-      </w:r>
-      <w:proofErr w:type="gramStart"/>
-      <w:r>
-        <w:rPr>
-          <w:sz w:val="24"/>
-          <w:szCs w:val="24"/>
-        </w:rPr>
-        <w:t xml:space="preserve">il </w:t>
+        <w:t>, ad esempio il</w:t>
+      </w:r>
+      <w:r>
+        <w:rPr>
+          <w:sz w:val="24"/>
+          <w:szCs w:val="24"/>
+        </w:rPr>
+        <w:t xml:space="preserve"> </w:t>
       </w:r>
       <w:r>
         <w:rPr>
@@ -354,16 +450,25 @@
           <w:sz w:val="24"/>
           <w:szCs w:val="24"/>
         </w:rPr>
-        <w:t>sigle</w:t>
-      </w:r>
-      <w:proofErr w:type="gramEnd"/>
+        <w:t>si</w:t>
+      </w:r>
       <w:r>
         <w:rPr>
           <w:b/>
           <w:sz w:val="24"/>
           <w:szCs w:val="24"/>
         </w:rPr>
-        <w:t xml:space="preserve"> </w:t>
+        <w:t>n</w:t>
+      </w:r>
+      <w:bookmarkStart w:id="0" w:name="_GoBack"/>
+      <w:bookmarkEnd w:id="0"/>
+      <w:r>
+        <w:rPr>
+          <w:b/>
+          <w:sz w:val="24"/>
+          <w:szCs w:val="24"/>
+        </w:rPr>
+        <w:t xml:space="preserve">gle </w:t>
       </w:r>
       <w:proofErr w:type="spellStart"/>
       <w:r>
@@ -455,10 +560,16 @@
           <w:sz w:val="24"/>
           <w:szCs w:val="24"/>
         </w:rPr>
-        <w:t>, cioè utilizzando la tecnica del rullo doppio. L’effetto sarà identico ma la tecnica sarà diversa.</w:t>
-      </w:r>
-      <w:bookmarkStart w:id="0" w:name="_GoBack"/>
-      <w:bookmarkEnd w:id="0"/>
+        <w:t xml:space="preserve">, cioè </w:t>
+      </w:r>
+      <w:r>
+        <w:rPr>
+          <w:sz w:val="24"/>
+          <w:szCs w:val="24"/>
+        </w:rPr>
+        <w:lastRenderedPageBreak/>
+        <w:t>utilizzando la tecnica del rullo doppio. L’effetto sarà identico ma la tecnica sarà diversa.</w:t>
+      </w:r>
     </w:p>
     <w:p>
       <w:pPr>
@@ -474,7 +585,6 @@
           <w:sz w:val="24"/>
           <w:szCs w:val="24"/>
         </w:rPr>
-        <w:lastRenderedPageBreak/>
         <w:t>Flam</w:t>
       </w:r>
       <w:proofErr w:type="spellEnd"/>
